--- a/system_information/skills/Academic_and_Knowledge_category/academic_and_knowledge_categories.docx
+++ b/system_information/skills/Academic_and_Knowledge_category/academic_and_knowledge_categories.docx
@@ -42,102 +42,6 @@
           <w:b/>
           <w:bCs/>
         </w:rPr>
-        <w:t>Basic Study</w:t>
-      </w:r>
-      <w:r>
-        <w:rPr>
-          <w:rFonts w:asciiTheme="majorHAnsi" w:hAnsiTheme="majorHAnsi"/>
-          <w:b/>
-          <w:bCs/>
-        </w:rPr>
-        <w:t xml:space="preserve"> Skills</w:t>
-      </w:r>
-    </w:p>
-    <w:p>
-      <w:pPr>
-        <w:rPr>
-          <w:rFonts w:asciiTheme="majorHAnsi" w:hAnsiTheme="majorHAnsi"/>
-          <w:b/>
-          <w:bCs/>
-        </w:rPr>
-      </w:pPr>
-      <w:r>
-        <w:rPr>
-          <w:rFonts w:asciiTheme="majorHAnsi" w:hAnsiTheme="majorHAnsi"/>
-          <w:b/>
-          <w:bCs/>
-        </w:rPr>
-        <w:t>Literacy</w:t>
-      </w:r>
-      <w:r>
-        <w:rPr>
-          <w:rFonts w:asciiTheme="majorHAnsi" w:hAnsiTheme="majorHAnsi"/>
-          <w:b/>
-          <w:bCs/>
-        </w:rPr>
-        <w:t xml:space="preserve"> (</w:t>
-      </w:r>
-      <w:r>
-        <w:rPr>
-          <w:rFonts w:asciiTheme="majorHAnsi" w:hAnsiTheme="majorHAnsi"/>
-          <w:b/>
-          <w:bCs/>
-        </w:rPr>
-        <w:t xml:space="preserve">Before -&gt; </w:t>
-      </w:r>
-      <w:r>
-        <w:rPr>
-          <w:rFonts w:asciiTheme="majorHAnsi" w:hAnsiTheme="majorHAnsi"/>
-          <w:b/>
-          <w:bCs/>
-        </w:rPr>
-        <w:t>Reading &amp; Writing)</w:t>
-      </w:r>
-    </w:p>
-    <w:p>
-      <w:pPr>
-        <w:rPr>
-          <w:rFonts w:asciiTheme="majorHAnsi" w:hAnsiTheme="majorHAnsi"/>
-        </w:rPr>
-      </w:pPr>
-      <w:r>
-        <w:rPr>
-          <w:rFonts w:asciiTheme="majorHAnsi" w:hAnsiTheme="majorHAnsi"/>
-        </w:rPr>
-        <w:t>(Reading and writing proficiency in common languages)</w:t>
-      </w:r>
-    </w:p>
-    <w:p>
-      <w:pPr>
-        <w:rPr>
-          <w:rFonts w:asciiTheme="majorHAnsi" w:hAnsiTheme="majorHAnsi"/>
-        </w:rPr>
-      </w:pPr>
-      <w:r>
-        <w:rPr>
-          <w:rStyle w:val="Fett"/>
-        </w:rPr>
-        <w:t>Mathematics (In Low Levels)</w:t>
-      </w:r>
-      <w:r>
-        <w:br/>
-        <w:t>(Basic understanding of numbers and arithmetic)</w:t>
-      </w:r>
-    </w:p>
-    <w:p>
-      <w:pPr>
-        <w:rPr>
-          <w:rFonts w:asciiTheme="majorHAnsi" w:hAnsiTheme="majorHAnsi"/>
-          <w:b/>
-          <w:bCs/>
-        </w:rPr>
-      </w:pPr>
-      <w:r>
-        <w:rPr>
-          <w:rFonts w:asciiTheme="majorHAnsi" w:hAnsiTheme="majorHAnsi"/>
-          <w:b/>
-          <w:bCs/>
-        </w:rPr>
         <w:t>Comprehension</w:t>
       </w:r>
     </w:p>
@@ -441,999 +345,6 @@
         <w:t>(Basic ability to convey information clearly and effectively)</w:t>
       </w:r>
     </w:p>
-    <w:p>
-      <w:pPr>
-        <w:rPr>
-          <w:rFonts w:asciiTheme="majorHAnsi" w:hAnsiTheme="majorHAnsi"/>
-        </w:rPr>
-      </w:pPr>
-    </w:p>
-    <w:p>
-      <w:pPr>
-        <w:rPr>
-          <w:rFonts w:asciiTheme="majorHAnsi" w:hAnsiTheme="majorHAnsi"/>
-        </w:rPr>
-      </w:pPr>
-    </w:p>
-    <w:p>
-      <w:pPr>
-        <w:rPr>
-          <w:rFonts w:asciiTheme="majorHAnsi" w:hAnsiTheme="majorHAnsi"/>
-        </w:rPr>
-      </w:pPr>
-    </w:p>
-    <w:p>
-      <w:pPr>
-        <w:rPr>
-          <w:rFonts w:asciiTheme="majorHAnsi" w:hAnsiTheme="majorHAnsi"/>
-          <w:b/>
-          <w:bCs/>
-        </w:rPr>
-      </w:pPr>
-      <w:r>
-        <w:rPr>
-          <w:rFonts w:asciiTheme="majorHAnsi" w:hAnsiTheme="majorHAnsi"/>
-          <w:b/>
-          <w:bCs/>
-        </w:rPr>
-        <w:lastRenderedPageBreak/>
-        <w:t>Nature Science</w:t>
-      </w:r>
-      <w:r>
-        <w:rPr>
-          <w:rFonts w:asciiTheme="majorHAnsi" w:hAnsiTheme="majorHAnsi"/>
-          <w:b/>
-          <w:bCs/>
-        </w:rPr>
-        <w:t xml:space="preserve"> (Basic)</w:t>
-      </w:r>
-    </w:p>
-    <w:p>
-      <w:pPr>
-        <w:rPr>
-          <w:rFonts w:asciiTheme="majorHAnsi" w:hAnsiTheme="majorHAnsi"/>
-          <w:b/>
-          <w:bCs/>
-        </w:rPr>
-      </w:pPr>
-      <w:r>
-        <w:rPr>
-          <w:rFonts w:asciiTheme="majorHAnsi" w:hAnsiTheme="majorHAnsi"/>
-          <w:b/>
-          <w:bCs/>
-        </w:rPr>
-        <w:t>Alchemy</w:t>
-      </w:r>
-    </w:p>
-    <w:p>
-      <w:pPr>
-        <w:rPr>
-          <w:rFonts w:asciiTheme="majorHAnsi" w:hAnsiTheme="majorHAnsi"/>
-        </w:rPr>
-      </w:pPr>
-      <w:r>
-        <w:rPr>
-          <w:rFonts w:asciiTheme="majorHAnsi" w:hAnsiTheme="majorHAnsi"/>
-        </w:rPr>
-        <w:t>(The study of the transformation of substances, combining elements of chemistry, magic, and natural sciences.)</w:t>
-      </w:r>
-    </w:p>
-    <w:p>
-      <w:pPr>
-        <w:rPr>
-          <w:rFonts w:asciiTheme="majorHAnsi" w:hAnsiTheme="majorHAnsi"/>
-          <w:b/>
-          <w:bCs/>
-        </w:rPr>
-      </w:pPr>
-      <w:r>
-        <w:rPr>
-          <w:rFonts w:asciiTheme="majorHAnsi" w:hAnsiTheme="majorHAnsi"/>
-          <w:b/>
-          <w:bCs/>
-        </w:rPr>
-        <w:t>Physics</w:t>
-      </w:r>
-    </w:p>
-    <w:p>
-      <w:pPr>
-        <w:rPr>
-          <w:rFonts w:asciiTheme="majorHAnsi" w:hAnsiTheme="majorHAnsi"/>
-        </w:rPr>
-      </w:pPr>
-      <w:r>
-        <w:rPr>
-          <w:rFonts w:asciiTheme="majorHAnsi" w:hAnsiTheme="majorHAnsi"/>
-        </w:rPr>
-        <w:t>(The study of matter, energy, motion, and the fundamental laws that govern the physical universe.)</w:t>
-      </w:r>
-    </w:p>
-    <w:p>
-      <w:pPr>
-        <w:rPr>
-          <w:rFonts w:asciiTheme="majorHAnsi" w:hAnsiTheme="majorHAnsi"/>
-          <w:b/>
-          <w:bCs/>
-        </w:rPr>
-      </w:pPr>
-      <w:r>
-        <w:rPr>
-          <w:rFonts w:asciiTheme="majorHAnsi" w:hAnsiTheme="majorHAnsi"/>
-          <w:b/>
-          <w:bCs/>
-        </w:rPr>
-        <w:t>Biology</w:t>
-      </w:r>
-    </w:p>
-    <w:p>
-      <w:pPr>
-        <w:rPr>
-          <w:rFonts w:asciiTheme="majorHAnsi" w:hAnsiTheme="majorHAnsi"/>
-        </w:rPr>
-      </w:pPr>
-      <w:r>
-        <w:rPr>
-          <w:rFonts w:asciiTheme="majorHAnsi" w:hAnsiTheme="majorHAnsi"/>
-        </w:rPr>
-        <w:t>(The study of living organisms, their structure, growth, function, and interactions with their environment.)</w:t>
-      </w:r>
-    </w:p>
-    <w:p>
-      <w:pPr>
-        <w:rPr>
-          <w:rFonts w:asciiTheme="majorHAnsi" w:hAnsiTheme="majorHAnsi"/>
-          <w:b/>
-          <w:bCs/>
-        </w:rPr>
-      </w:pPr>
-      <w:r>
-        <w:rPr>
-          <w:rFonts w:asciiTheme="majorHAnsi" w:hAnsiTheme="majorHAnsi"/>
-          <w:b/>
-          <w:bCs/>
-        </w:rPr>
-        <w:t>Geography</w:t>
-      </w:r>
-    </w:p>
-    <w:p>
-      <w:pPr>
-        <w:rPr>
-          <w:rFonts w:asciiTheme="majorHAnsi" w:hAnsiTheme="majorHAnsi"/>
-        </w:rPr>
-      </w:pPr>
-      <w:r>
-        <w:rPr>
-          <w:rFonts w:asciiTheme="majorHAnsi" w:hAnsiTheme="majorHAnsi"/>
-        </w:rPr>
-        <w:t>(The study of the Earth’s landscapes, environments, and how human societies interact with the natural world.)</w:t>
-      </w:r>
-    </w:p>
-    <w:p>
-      <w:pPr>
-        <w:rPr>
-          <w:rFonts w:asciiTheme="majorHAnsi" w:hAnsiTheme="majorHAnsi"/>
-          <w:b/>
-          <w:bCs/>
-        </w:rPr>
-      </w:pPr>
-      <w:r>
-        <w:rPr>
-          <w:rFonts w:asciiTheme="majorHAnsi" w:hAnsiTheme="majorHAnsi"/>
-          <w:b/>
-          <w:bCs/>
-        </w:rPr>
-        <w:t>Mathematics</w:t>
-      </w:r>
-      <w:r>
-        <w:rPr>
-          <w:rFonts w:asciiTheme="majorHAnsi" w:hAnsiTheme="majorHAnsi"/>
-          <w:b/>
-          <w:bCs/>
-        </w:rPr>
-        <w:t xml:space="preserve"> (Higher Levels)</w:t>
-      </w:r>
-    </w:p>
-    <w:p>
-      <w:pPr>
-        <w:pBdr>
-          <w:bottom w:val="single" w:sz="6" w:space="1" w:color="auto"/>
-        </w:pBdr>
-        <w:rPr>
-          <w:rFonts w:asciiTheme="majorHAnsi" w:hAnsiTheme="majorHAnsi"/>
-        </w:rPr>
-      </w:pPr>
-      <w:r>
-        <w:rPr>
-          <w:rFonts w:asciiTheme="majorHAnsi" w:hAnsiTheme="majorHAnsi"/>
-        </w:rPr>
-        <w:t>(The study of numbers, patterns, structures, and their relationships, providing a foundation for logical reasoning and problem-solving in various fields.)</w:t>
-      </w:r>
-    </w:p>
-    <w:p>
-      <w:pPr>
-        <w:rPr>
-          <w:rFonts w:asciiTheme="majorHAnsi" w:hAnsiTheme="majorHAnsi"/>
-        </w:rPr>
-      </w:pPr>
-    </w:p>
-    <w:p>
-      <w:pPr>
-        <w:rPr>
-          <w:rFonts w:asciiTheme="majorHAnsi" w:hAnsiTheme="majorHAnsi"/>
-          <w:b/>
-          <w:bCs/>
-        </w:rPr>
-      </w:pPr>
-      <w:r>
-        <w:rPr>
-          <w:rFonts w:asciiTheme="majorHAnsi" w:hAnsiTheme="majorHAnsi"/>
-          <w:b/>
-          <w:bCs/>
-        </w:rPr>
-        <w:t>Basic Social Studies Skills</w:t>
-      </w:r>
-      <w:r>
-        <w:rPr>
-          <w:rFonts w:asciiTheme="majorHAnsi" w:hAnsiTheme="majorHAnsi"/>
-          <w:b/>
-          <w:bCs/>
-        </w:rPr>
-        <w:t xml:space="preserve"> (Linguistics)</w:t>
-      </w:r>
-    </w:p>
-    <w:p>
-      <w:pPr>
-        <w:rPr>
-          <w:rFonts w:asciiTheme="majorHAnsi" w:hAnsiTheme="majorHAnsi"/>
-          <w:b/>
-          <w:bCs/>
-        </w:rPr>
-      </w:pPr>
-      <w:r>
-        <w:rPr>
-          <w:rFonts w:asciiTheme="majorHAnsi" w:hAnsiTheme="majorHAnsi"/>
-          <w:b/>
-          <w:bCs/>
-        </w:rPr>
-        <w:t>Culture</w:t>
-      </w:r>
-    </w:p>
-    <w:p>
-      <w:pPr>
-        <w:rPr>
-          <w:rFonts w:asciiTheme="majorHAnsi" w:hAnsiTheme="majorHAnsi"/>
-        </w:rPr>
-      </w:pPr>
-      <w:r>
-        <w:rPr>
-          <w:rFonts w:asciiTheme="majorHAnsi" w:hAnsiTheme="majorHAnsi"/>
-        </w:rPr>
-        <w:t>(The study of societal customs, traditions, languages, and beliefs that shape communities and civilizations.)</w:t>
-      </w:r>
-    </w:p>
-    <w:p>
-      <w:pPr>
-        <w:rPr>
-          <w:rFonts w:asciiTheme="majorHAnsi" w:hAnsiTheme="majorHAnsi"/>
-          <w:b/>
-          <w:bCs/>
-        </w:rPr>
-      </w:pPr>
-      <w:r>
-        <w:rPr>
-          <w:rFonts w:asciiTheme="majorHAnsi" w:hAnsiTheme="majorHAnsi"/>
-          <w:b/>
-          <w:bCs/>
-        </w:rPr>
-        <w:t>History</w:t>
-      </w:r>
-    </w:p>
-    <w:p>
-      <w:pPr>
-        <w:rPr>
-          <w:rFonts w:asciiTheme="majorHAnsi" w:hAnsiTheme="majorHAnsi"/>
-        </w:rPr>
-      </w:pPr>
-      <w:r>
-        <w:rPr>
-          <w:rFonts w:asciiTheme="majorHAnsi" w:hAnsiTheme="majorHAnsi"/>
-        </w:rPr>
-        <w:t>(The study of past events, civilizations, and significant developments that have shaped the current world.)</w:t>
-      </w:r>
-    </w:p>
-    <w:p>
-      <w:pPr>
-        <w:rPr>
-          <w:rFonts w:asciiTheme="majorHAnsi" w:hAnsiTheme="majorHAnsi"/>
-          <w:b/>
-          <w:bCs/>
-        </w:rPr>
-      </w:pPr>
-      <w:r>
-        <w:rPr>
-          <w:rFonts w:asciiTheme="majorHAnsi" w:hAnsiTheme="majorHAnsi"/>
-          <w:b/>
-          <w:bCs/>
-        </w:rPr>
-        <w:t>Politics</w:t>
-      </w:r>
-    </w:p>
-    <w:p>
-      <w:pPr>
-        <w:rPr>
-          <w:rFonts w:asciiTheme="majorHAnsi" w:hAnsiTheme="majorHAnsi"/>
-        </w:rPr>
-      </w:pPr>
-      <w:r>
-        <w:rPr>
-          <w:rFonts w:asciiTheme="majorHAnsi" w:hAnsiTheme="majorHAnsi"/>
-        </w:rPr>
-        <w:t>(The study of governance systems, power dynamics, and the structures that influence decision-making and laws.)</w:t>
-      </w:r>
-    </w:p>
-    <w:p>
-      <w:pPr>
-        <w:rPr>
-          <w:rFonts w:asciiTheme="majorHAnsi" w:hAnsiTheme="majorHAnsi"/>
-          <w:b/>
-          <w:bCs/>
-        </w:rPr>
-      </w:pPr>
-      <w:r>
-        <w:rPr>
-          <w:rFonts w:asciiTheme="majorHAnsi" w:hAnsiTheme="majorHAnsi"/>
-          <w:b/>
-          <w:bCs/>
-        </w:rPr>
-        <w:t>Sociology</w:t>
-      </w:r>
-    </w:p>
-    <w:p>
-      <w:pPr>
-        <w:rPr>
-          <w:rFonts w:asciiTheme="majorHAnsi" w:hAnsiTheme="majorHAnsi"/>
-        </w:rPr>
-      </w:pPr>
-      <w:r>
-        <w:rPr>
-          <w:rFonts w:asciiTheme="majorHAnsi" w:hAnsiTheme="majorHAnsi"/>
-        </w:rPr>
-        <w:t>(The study of how societies function, including social behaviors, group dynamics, and social structures.)</w:t>
-      </w:r>
-    </w:p>
-    <w:p>
-      <w:pPr>
-        <w:rPr>
-          <w:rFonts w:asciiTheme="majorHAnsi" w:hAnsiTheme="majorHAnsi"/>
-          <w:b/>
-          <w:bCs/>
-        </w:rPr>
-      </w:pPr>
-      <w:r>
-        <w:rPr>
-          <w:rFonts w:asciiTheme="majorHAnsi" w:hAnsiTheme="majorHAnsi"/>
-          <w:b/>
-          <w:bCs/>
-        </w:rPr>
-        <w:t>Economics</w:t>
-      </w:r>
-    </w:p>
-    <w:p>
-      <w:pPr>
-        <w:rPr>
-          <w:rFonts w:asciiTheme="majorHAnsi" w:hAnsiTheme="majorHAnsi"/>
-        </w:rPr>
-      </w:pPr>
-      <w:r>
-        <w:rPr>
-          <w:rFonts w:asciiTheme="majorHAnsi" w:hAnsiTheme="majorHAnsi"/>
-        </w:rPr>
-        <w:t>(The study of resource allocation, trade, and how wealth is distributed and managed within societies.)</w:t>
-      </w:r>
-    </w:p>
-    <w:p>
-      <w:pPr>
-        <w:rPr>
-          <w:rFonts w:asciiTheme="majorHAnsi" w:hAnsiTheme="majorHAnsi"/>
-        </w:rPr>
-      </w:pPr>
-    </w:p>
-    <w:p>
-      <w:pPr>
-        <w:rPr>
-          <w:rFonts w:asciiTheme="majorHAnsi" w:hAnsiTheme="majorHAnsi"/>
-        </w:rPr>
-      </w:pPr>
-    </w:p>
-    <w:p>
-      <w:pPr>
-        <w:rPr>
-          <w:rFonts w:asciiTheme="majorHAnsi" w:hAnsiTheme="majorHAnsi"/>
-        </w:rPr>
-      </w:pPr>
-    </w:p>
-    <w:p>
-      <w:pPr>
-        <w:rPr>
-          <w:rFonts w:asciiTheme="majorHAnsi" w:hAnsiTheme="majorHAnsi"/>
-          <w:b/>
-          <w:bCs/>
-        </w:rPr>
-      </w:pPr>
-      <w:r>
-        <w:rPr>
-          <w:b/>
-          <w:bCs/>
-        </w:rPr>
-        <w:lastRenderedPageBreak/>
-        <w:t>Basic Moral Education Skills</w:t>
-      </w:r>
-    </w:p>
-    <w:p>
-      <w:pPr>
-        <w:rPr>
-          <w:rFonts w:asciiTheme="majorHAnsi" w:hAnsiTheme="majorHAnsi"/>
-          <w:b/>
-          <w:bCs/>
-        </w:rPr>
-      </w:pPr>
-      <w:r>
-        <w:rPr>
-          <w:rFonts w:asciiTheme="majorHAnsi" w:hAnsiTheme="majorHAnsi"/>
-          <w:b/>
-          <w:bCs/>
-        </w:rPr>
-        <w:t>Theology</w:t>
-      </w:r>
-    </w:p>
-    <w:p>
-      <w:pPr>
-        <w:rPr>
-          <w:rFonts w:asciiTheme="majorHAnsi" w:hAnsiTheme="majorHAnsi"/>
-        </w:rPr>
-      </w:pPr>
-      <w:r>
-        <w:rPr>
-          <w:rFonts w:asciiTheme="majorHAnsi" w:hAnsiTheme="majorHAnsi"/>
-        </w:rPr>
-        <w:t>(The study of religious beliefs, moral values, and their influence on individuals and society.)</w:t>
-      </w:r>
-    </w:p>
-    <w:p>
-      <w:pPr>
-        <w:rPr>
-          <w:rFonts w:asciiTheme="majorHAnsi" w:hAnsiTheme="majorHAnsi"/>
-          <w:b/>
-          <w:bCs/>
-        </w:rPr>
-      </w:pPr>
-      <w:r>
-        <w:rPr>
-          <w:rFonts w:asciiTheme="majorHAnsi" w:hAnsiTheme="majorHAnsi"/>
-          <w:b/>
-          <w:bCs/>
-        </w:rPr>
-        <w:t>Philosophy</w:t>
-      </w:r>
-    </w:p>
-    <w:p>
-      <w:pPr>
-        <w:rPr>
-          <w:rFonts w:asciiTheme="majorHAnsi" w:hAnsiTheme="majorHAnsi"/>
-        </w:rPr>
-      </w:pPr>
-      <w:r>
-        <w:rPr>
-          <w:rFonts w:asciiTheme="majorHAnsi" w:hAnsiTheme="majorHAnsi"/>
-        </w:rPr>
-        <w:t>(The study of fundamental ideas about existence, morality, and knowledge, shaping ethical reasoning.)</w:t>
-      </w:r>
-    </w:p>
-    <w:p>
-      <w:pPr>
-        <w:rPr>
-          <w:rFonts w:asciiTheme="majorHAnsi" w:hAnsiTheme="majorHAnsi"/>
-          <w:b/>
-          <w:bCs/>
-        </w:rPr>
-      </w:pPr>
-      <w:r>
-        <w:rPr>
-          <w:rFonts w:asciiTheme="majorHAnsi" w:hAnsiTheme="majorHAnsi"/>
-          <w:b/>
-          <w:bCs/>
-        </w:rPr>
-        <w:t>Ethics</w:t>
-      </w:r>
-    </w:p>
-    <w:p>
-      <w:pPr>
-        <w:rPr>
-          <w:rFonts w:asciiTheme="majorHAnsi" w:hAnsiTheme="majorHAnsi"/>
-        </w:rPr>
-      </w:pPr>
-      <w:r>
-        <w:rPr>
-          <w:rFonts w:asciiTheme="majorHAnsi" w:hAnsiTheme="majorHAnsi"/>
-        </w:rPr>
-        <w:t>(The study of moral principles that guide behavior and decision-making in personal and social contexts.)</w:t>
-      </w:r>
-    </w:p>
-    <w:p>
-      <w:pPr>
-        <w:rPr>
-          <w:rFonts w:asciiTheme="majorHAnsi" w:hAnsiTheme="majorHAnsi"/>
-          <w:b/>
-          <w:bCs/>
-        </w:rPr>
-      </w:pPr>
-      <w:r>
-        <w:rPr>
-          <w:rFonts w:asciiTheme="majorHAnsi" w:hAnsiTheme="majorHAnsi"/>
-          <w:b/>
-          <w:bCs/>
-        </w:rPr>
-        <w:t>Psychology</w:t>
-      </w:r>
-    </w:p>
-    <w:p>
-      <w:pPr>
-        <w:pBdr>
-          <w:bottom w:val="single" w:sz="6" w:space="1" w:color="auto"/>
-        </w:pBdr>
-        <w:rPr>
-          <w:rFonts w:asciiTheme="majorHAnsi" w:hAnsiTheme="majorHAnsi"/>
-        </w:rPr>
-      </w:pPr>
-      <w:r>
-        <w:rPr>
-          <w:rFonts w:asciiTheme="majorHAnsi" w:hAnsiTheme="majorHAnsi"/>
-        </w:rPr>
-        <w:t>(The study of the human mind, behavior, and emotions, contributing to understanding moral development and decision-making.)</w:t>
-      </w:r>
-    </w:p>
-    <w:p>
-      <w:pPr>
-        <w:rPr>
-          <w:rFonts w:asciiTheme="majorHAnsi" w:hAnsiTheme="majorHAnsi"/>
-          <w:b/>
-          <w:bCs/>
-        </w:rPr>
-      </w:pPr>
-    </w:p>
-    <w:p>
-      <w:pPr>
-        <w:rPr>
-          <w:rFonts w:asciiTheme="majorHAnsi" w:hAnsiTheme="majorHAnsi"/>
-          <w:b/>
-          <w:bCs/>
-        </w:rPr>
-      </w:pPr>
-      <w:r>
-        <w:rPr>
-          <w:rFonts w:asciiTheme="majorHAnsi" w:hAnsiTheme="majorHAnsi"/>
-          <w:b/>
-          <w:bCs/>
-        </w:rPr>
-        <w:t>Basic Creative Arts Education</w:t>
-      </w:r>
-    </w:p>
-    <w:p>
-      <w:pPr>
-        <w:rPr>
-          <w:rFonts w:asciiTheme="majorHAnsi" w:hAnsiTheme="majorHAnsi"/>
-          <w:b/>
-          <w:bCs/>
-        </w:rPr>
-      </w:pPr>
-      <w:r>
-        <w:rPr>
-          <w:rFonts w:asciiTheme="majorHAnsi" w:hAnsiTheme="majorHAnsi"/>
-          <w:b/>
-          <w:bCs/>
-        </w:rPr>
-        <w:t>Painting</w:t>
-      </w:r>
-    </w:p>
-    <w:p>
-      <w:pPr>
-        <w:rPr>
-          <w:rFonts w:asciiTheme="majorHAnsi" w:hAnsiTheme="majorHAnsi"/>
-        </w:rPr>
-      </w:pPr>
-      <w:r>
-        <w:rPr>
-          <w:rFonts w:asciiTheme="majorHAnsi" w:hAnsiTheme="majorHAnsi"/>
-        </w:rPr>
-        <w:t>(The skill of applying pigments to surfaces to create visual compositions.)</w:t>
-      </w:r>
-    </w:p>
-    <w:p>
-      <w:pPr>
-        <w:rPr>
-          <w:rFonts w:asciiTheme="majorHAnsi" w:hAnsiTheme="majorHAnsi"/>
-          <w:b/>
-          <w:bCs/>
-        </w:rPr>
-      </w:pPr>
-      <w:r>
-        <w:rPr>
-          <w:rFonts w:asciiTheme="majorHAnsi" w:hAnsiTheme="majorHAnsi"/>
-          <w:b/>
-          <w:bCs/>
-        </w:rPr>
-        <w:t>Drawing</w:t>
-      </w:r>
-    </w:p>
-    <w:p>
-      <w:pPr>
-        <w:rPr>
-          <w:rFonts w:asciiTheme="majorHAnsi" w:hAnsiTheme="majorHAnsi"/>
-        </w:rPr>
-      </w:pPr>
-      <w:r>
-        <w:rPr>
-          <w:rFonts w:asciiTheme="majorHAnsi" w:hAnsiTheme="majorHAnsi"/>
-        </w:rPr>
-        <w:t>(The skill of creating images, designs, or diagrams using pencils, pens, or other mediums.)</w:t>
-      </w:r>
-    </w:p>
-    <w:p>
-      <w:pPr>
-        <w:rPr>
-          <w:rFonts w:asciiTheme="majorHAnsi" w:hAnsiTheme="majorHAnsi"/>
-          <w:b/>
-          <w:bCs/>
-        </w:rPr>
-      </w:pPr>
-      <w:r>
-        <w:rPr>
-          <w:rFonts w:asciiTheme="majorHAnsi" w:hAnsiTheme="majorHAnsi"/>
-          <w:b/>
-          <w:bCs/>
-        </w:rPr>
-        <w:t>Singing</w:t>
-      </w:r>
-    </w:p>
-    <w:p>
-      <w:pPr>
-        <w:rPr>
-          <w:rFonts w:asciiTheme="majorHAnsi" w:hAnsiTheme="majorHAnsi"/>
-        </w:rPr>
-      </w:pPr>
-      <w:r>
-        <w:rPr>
-          <w:rFonts w:asciiTheme="majorHAnsi" w:hAnsiTheme="majorHAnsi"/>
-        </w:rPr>
-        <w:t>(The skill of vocal performance, including pitch, tone, and musical expression.)</w:t>
-      </w:r>
-    </w:p>
-    <w:p>
-      <w:pPr>
-        <w:rPr>
-          <w:rFonts w:asciiTheme="majorHAnsi" w:hAnsiTheme="majorHAnsi"/>
-          <w:b/>
-          <w:bCs/>
-        </w:rPr>
-      </w:pPr>
-      <w:r>
-        <w:rPr>
-          <w:rFonts w:asciiTheme="majorHAnsi" w:hAnsiTheme="majorHAnsi"/>
-          <w:b/>
-          <w:bCs/>
-        </w:rPr>
-        <w:t>Dancing</w:t>
-      </w:r>
-    </w:p>
-    <w:p>
-      <w:pPr>
-        <w:rPr>
-          <w:rFonts w:asciiTheme="majorHAnsi" w:hAnsiTheme="majorHAnsi"/>
-        </w:rPr>
-      </w:pPr>
-      <w:r>
-        <w:rPr>
-          <w:rFonts w:asciiTheme="majorHAnsi" w:hAnsiTheme="majorHAnsi"/>
-        </w:rPr>
-        <w:t>(The skill of expressing emotion or storytelling through physical movement and rhythm.)</w:t>
-      </w:r>
-    </w:p>
-    <w:p>
-      <w:pPr>
-        <w:rPr>
-          <w:rFonts w:asciiTheme="majorHAnsi" w:hAnsiTheme="majorHAnsi"/>
-          <w:b/>
-          <w:bCs/>
-        </w:rPr>
-      </w:pPr>
-      <w:r>
-        <w:rPr>
-          <w:rFonts w:asciiTheme="majorHAnsi" w:hAnsiTheme="majorHAnsi"/>
-          <w:b/>
-          <w:bCs/>
-        </w:rPr>
-        <w:t>Calligraphy</w:t>
-      </w:r>
-    </w:p>
-    <w:p>
-      <w:pPr>
-        <w:rPr>
-          <w:rFonts w:asciiTheme="majorHAnsi" w:hAnsiTheme="majorHAnsi"/>
-        </w:rPr>
-      </w:pPr>
-      <w:r>
-        <w:rPr>
-          <w:rFonts w:asciiTheme="majorHAnsi" w:hAnsiTheme="majorHAnsi"/>
-        </w:rPr>
-        <w:t>(The art of creating decorative and stylized handwriting, often used in formal documents and design.)</w:t>
-      </w:r>
-    </w:p>
-    <w:p>
-      <w:pPr>
-        <w:rPr>
-          <w:rFonts w:asciiTheme="majorHAnsi" w:hAnsiTheme="majorHAnsi"/>
-          <w:b/>
-          <w:bCs/>
-        </w:rPr>
-      </w:pPr>
-      <w:r>
-        <w:rPr>
-          <w:rFonts w:asciiTheme="majorHAnsi" w:hAnsiTheme="majorHAnsi"/>
-          <w:b/>
-          <w:bCs/>
-        </w:rPr>
-        <w:t>Acting</w:t>
-      </w:r>
-    </w:p>
-    <w:p>
-      <w:pPr>
-        <w:rPr>
-          <w:rFonts w:asciiTheme="majorHAnsi" w:hAnsiTheme="majorHAnsi"/>
-        </w:rPr>
-      </w:pPr>
-      <w:r>
-        <w:rPr>
-          <w:rFonts w:asciiTheme="majorHAnsi" w:hAnsiTheme="majorHAnsi"/>
-        </w:rPr>
-        <w:t>(The skill of performing characters in plays, films, or other media, bringing stories to life through expression and emotion.)</w:t>
-      </w:r>
-    </w:p>
-    <w:p>
-      <w:pPr>
-        <w:rPr>
-          <w:b/>
-          <w:bCs/>
-        </w:rPr>
-      </w:pPr>
-      <w:r>
-        <w:rPr>
-          <w:b/>
-          <w:bCs/>
-        </w:rPr>
-        <w:t>Instrumental Performance (Flute, Lute, Lyre, Tambourine, Hand Drum, Harp)</w:t>
-      </w:r>
-    </w:p>
-    <w:p>
-      <w:r>
-        <w:t>(The skill of playing musical instruments, focusing on technique, rhythm, and musicality.)</w:t>
-      </w:r>
-    </w:p>
-    <w:p/>
-    <w:p/>
-    <w:p/>
-    <w:p/>
-    <w:p/>
-    <w:p>
-      <w:pPr>
-        <w:rPr>
-          <w:b/>
-          <w:bCs/>
-        </w:rPr>
-      </w:pPr>
-      <w:r>
-        <w:rPr>
-          <w:b/>
-          <w:bCs/>
-        </w:rPr>
-        <w:lastRenderedPageBreak/>
-        <w:t xml:space="preserve">Basic </w:t>
-      </w:r>
-      <w:r>
-        <w:rPr>
-          <w:b/>
-          <w:bCs/>
-        </w:rPr>
-        <w:t>Physical Education Skills</w:t>
-      </w:r>
-      <w:r>
-        <w:rPr>
-          <w:b/>
-          <w:bCs/>
-        </w:rPr>
-        <w:t xml:space="preserve"> (Shield Arts, Spear Arts, Bow Arts)</w:t>
-      </w:r>
-    </w:p>
-    <w:p>
-      <w:pPr>
-        <w:rPr>
-          <w:b/>
-          <w:bCs/>
-        </w:rPr>
-      </w:pPr>
-      <w:r>
-        <w:rPr>
-          <w:b/>
-          <w:bCs/>
-        </w:rPr>
-        <w:t>Running</w:t>
-      </w:r>
-    </w:p>
-    <w:p>
-      <w:r>
-        <w:t>(The ability to move quickly on foot over short or long distances, focusing on endurance and speed.)</w:t>
-      </w:r>
-    </w:p>
-    <w:p>
-      <w:pPr>
-        <w:rPr>
-          <w:b/>
-          <w:bCs/>
-        </w:rPr>
-      </w:pPr>
-      <w:r>
-        <w:rPr>
-          <w:b/>
-          <w:bCs/>
-        </w:rPr>
-        <w:t>Climbing</w:t>
-      </w:r>
-    </w:p>
-    <w:p>
-      <w:r>
-        <w:t>(The skill of scaling walls, cliffs, or trees using physical strength and technique.)</w:t>
-      </w:r>
-    </w:p>
-    <w:p>
-      <w:pPr>
-        <w:rPr>
-          <w:b/>
-          <w:bCs/>
-        </w:rPr>
-      </w:pPr>
-      <w:r>
-        <w:rPr>
-          <w:b/>
-          <w:bCs/>
-        </w:rPr>
-        <w:t>Swimming</w:t>
-      </w:r>
-    </w:p>
-    <w:p>
-      <w:r>
-        <w:t>(The ability to move and stay afloat in water, focusing on endurance, speed, and survival.)</w:t>
-      </w:r>
-    </w:p>
-    <w:p>
-      <w:pPr>
-        <w:rPr>
-          <w:b/>
-          <w:bCs/>
-        </w:rPr>
-      </w:pPr>
-      <w:r>
-        <w:rPr>
-          <w:b/>
-          <w:bCs/>
-        </w:rPr>
-        <w:t>Jumping</w:t>
-      </w:r>
-    </w:p>
-    <w:p>
-      <w:r>
-        <w:t>(The ability to leap over obstacles or across gaps, emphasizing leg strength and coordination.)</w:t>
-      </w:r>
-    </w:p>
-    <w:p>
-      <w:pPr>
-        <w:rPr>
-          <w:b/>
-          <w:bCs/>
-        </w:rPr>
-      </w:pPr>
-      <w:r>
-        <w:rPr>
-          <w:b/>
-          <w:bCs/>
-        </w:rPr>
-        <w:t>Balance</w:t>
-      </w:r>
-    </w:p>
-    <w:p>
-      <w:pPr>
-        <w:pBdr>
-          <w:bottom w:val="single" w:sz="6" w:space="1" w:color="auto"/>
-        </w:pBdr>
-      </w:pPr>
-      <w:r>
-        <w:t>(The skill of maintaining stability and coordination, especially when moving on uneven or narrow surfaces.)</w:t>
-      </w:r>
-    </w:p>
-    <w:p>
-      <w:pPr>
-        <w:pBdr>
-          <w:bottom w:val="single" w:sz="6" w:space="1" w:color="auto"/>
-        </w:pBdr>
-      </w:pPr>
-      <w:r>
-        <w:rPr>
-          <w:rStyle w:val="Fett"/>
-        </w:rPr>
-        <w:t>Martial Training</w:t>
-      </w:r>
-      <w:r>
-        <w:br/>
-        <w:t>(Basic physical combat training, including grappling, striking, and defensive techniques.)</w:t>
-      </w:r>
-    </w:p>
-    <w:p>
-      <w:pPr>
-        <w:pBdr>
-          <w:bottom w:val="single" w:sz="6" w:space="1" w:color="auto"/>
-        </w:pBdr>
-      </w:pPr>
-    </w:p>
-    <w:p>
-      <w:pPr>
-        <w:pBdr>
-          <w:bottom w:val="single" w:sz="6" w:space="1" w:color="auto"/>
-        </w:pBdr>
-      </w:pPr>
-    </w:p>
-    <w:p>
-      <w:r>
-        <w:t>Basic House Economics Skills</w:t>
-      </w:r>
-    </w:p>
-    <w:p>
-      <w:r>
-        <w:t>Cleaning, Cooking, Baking, Laundry, Gardening, First Aid</w:t>
-      </w:r>
-      <w:r>
-        <w:t>, Sewing</w:t>
-      </w:r>
-      <w:r>
-        <w:t>, Administration</w:t>
-      </w:r>
-    </w:p>
-    <w:p/>
-    <w:p>
-      <w:r>
-        <w:t>Basic Craftsmanship Skills</w:t>
-      </w:r>
-    </w:p>
-    <w:p>
-      <w:r>
-        <w:t>Woodworking, Tailoring,</w:t>
-      </w:r>
-      <w:r>
-        <w:t xml:space="preserve"> Leatherworking, Pottery, Blacksmithing, </w:t>
-      </w:r>
-    </w:p>
-    <w:p/>
-    <w:p>
-      <w:r>
-        <w:t>Basic Mana Skills</w:t>
-      </w:r>
-    </w:p>
-    <w:p>
-      <w:r>
-        <w:t>Mana Sense, Mana Manipu</w:t>
-      </w:r>
-      <w:r>
-        <w:t>lation, Mana Absorption, Mana Emission</w:t>
-      </w:r>
-    </w:p>
-    <w:p/>
     <w:sectPr>
       <w:pgSz w:w="11906" w:h="16838"/>
       <w:pgMar w:top="1417" w:right="1417" w:bottom="1134" w:left="1417" w:header="708" w:footer="708" w:gutter="0"/>
